--- a/Assembly Files_Only SMD/Miniscope_DAQ_PCB_Assy_Info.docx
+++ b/Assembly Files_Only SMD/Miniscope_DAQ_PCB_Assy_Info.docx
@@ -8,6 +8,7 @@
           <w:sz w:val="32"/>
         </w:rPr>
       </w:pPr>
+      <w:proofErr w:type="spellStart"/>
       <w:r>
         <w:rPr>
           <w:sz w:val="32"/>
@@ -18,7 +19,14 @@
         <w:rPr>
           <w:sz w:val="32"/>
         </w:rPr>
-        <w:t>cope DAQ PCB Assembly Information</w:t>
+        <w:t>cope</w:t>
+      </w:r>
+      <w:proofErr w:type="spellEnd"/>
+      <w:r>
+        <w:rPr>
+          <w:sz w:val="32"/>
+        </w:rPr>
+        <w:t xml:space="preserve"> DAQ PCB Assembly Information</w:t>
       </w:r>
     </w:p>
     <w:p>
@@ -124,22 +132,384 @@
       <w:r>
         <w:t>U11, U12, U14 LED orientation is shown below:</w:t>
       </w:r>
+    </w:p>
+    <w:p>
+      <w:pPr>
+        <w:pStyle w:val="ListParagraph"/>
+      </w:pPr>
       <w:bookmarkStart w:id="0" w:name="_GoBack"/>
       <w:bookmarkEnd w:id="0"/>
-    </w:p>
-    <w:p>
-      <w:pPr>
-        <w:pStyle w:val="ListParagraph"/>
-      </w:pPr>
+      <w:r>
+        <w:rPr>
+          <w:noProof/>
+        </w:rPr>
+        <mc:AlternateContent>
+          <mc:Choice Requires="wps">
+            <w:drawing>
+              <wp:anchor distT="45720" distB="45720" distL="114300" distR="114300" simplePos="0" relativeHeight="251666432" behindDoc="0" locked="0" layoutInCell="1" allowOverlap="1">
+                <wp:simplePos x="0" y="0"/>
+                <wp:positionH relativeFrom="column">
+                  <wp:posOffset>5412867</wp:posOffset>
+                </wp:positionH>
+                <wp:positionV relativeFrom="paragraph">
+                  <wp:posOffset>2354072</wp:posOffset>
+                </wp:positionV>
+                <wp:extent cx="723900" cy="241300"/>
+                <wp:effectExtent l="0" t="0" r="0" b="6350"/>
+                <wp:wrapSquare wrapText="bothSides"/>
+                <wp:docPr id="217" name="Text Box 2"/>
+                <wp:cNvGraphicFramePr>
+                  <a:graphicFrameLocks xmlns:a="http://schemas.openxmlformats.org/drawingml/2006/main"/>
+                </wp:cNvGraphicFramePr>
+                <a:graphic xmlns:a="http://schemas.openxmlformats.org/drawingml/2006/main">
+                  <a:graphicData uri="http://schemas.microsoft.com/office/word/2010/wordprocessingShape">
+                    <wps:wsp>
+                      <wps:cNvSpPr txBox="1">
+                        <a:spLocks noChangeArrowheads="1"/>
+                      </wps:cNvSpPr>
+                      <wps:spPr bwMode="auto">
+                        <a:xfrm>
+                          <a:off x="0" y="0"/>
+                          <a:ext cx="723900" cy="241300"/>
+                        </a:xfrm>
+                        <a:prstGeom prst="rect">
+                          <a:avLst/>
+                        </a:prstGeom>
+                        <a:solidFill>
+                          <a:srgbClr val="FFFFFF"/>
+                        </a:solidFill>
+                        <a:ln w="9525">
+                          <a:noFill/>
+                          <a:miter lim="800000"/>
+                          <a:headEnd/>
+                          <a:tailEnd/>
+                        </a:ln>
+                      </wps:spPr>
+                      <wps:txbx>
+                        <w:txbxContent>
+                          <w:p>
+                            <w:pPr>
+                              <w:jc w:val="center"/>
+                              <w:rPr>
+                                <w:b/>
+                                <w:sz w:val="14"/>
+                              </w:rPr>
+                            </w:pPr>
+                            <w:r>
+                              <w:rPr>
+                                <w:b/>
+                                <w:sz w:val="14"/>
+                              </w:rPr>
+                              <w:t>Top of LED</w:t>
+                            </w:r>
+                          </w:p>
+                        </w:txbxContent>
+                      </wps:txbx>
+                      <wps:bodyPr rot="0" vert="horz" wrap="square" lIns="91440" tIns="45720" rIns="91440" bIns="45720" anchor="t" anchorCtr="0">
+                        <a:noAutofit/>
+                      </wps:bodyPr>
+                    </wps:wsp>
+                  </a:graphicData>
+                </a:graphic>
+                <wp14:sizeRelH relativeFrom="margin">
+                  <wp14:pctWidth>0</wp14:pctWidth>
+                </wp14:sizeRelH>
+                <wp14:sizeRelV relativeFrom="margin">
+                  <wp14:pctHeight>0</wp14:pctHeight>
+                </wp14:sizeRelV>
+              </wp:anchor>
+            </w:drawing>
+          </mc:Choice>
+          <mc:Fallback>
+            <w:pict>
+              <v:shapetype id="_x0000_t202" coordsize="21600,21600" o:spt="202" path="m,l,21600r21600,l21600,xe">
+                <v:stroke joinstyle="miter"/>
+                <v:path gradientshapeok="t" o:connecttype="rect"/>
+              </v:shapetype>
+              <v:shape id="Text Box 2" o:spid="_x0000_s1026" type="#_x0000_t202" style="position:absolute;left:0;text-align:left;margin-left:426.2pt;margin-top:185.35pt;width:57pt;height:19pt;z-index:251666432;visibility:visible;mso-wrap-style:square;mso-width-percent:0;mso-height-percent:0;mso-wrap-distance-left:9pt;mso-wrap-distance-top:3.6pt;mso-wrap-distance-right:9pt;mso-wrap-distance-bottom:3.6pt;mso-position-horizontal:absolute;mso-position-horizontal-relative:text;mso-position-vertical:absolute;mso-position-vertical-relative:text;mso-width-percent:0;mso-height-percent:0;mso-width-relative:margin;mso-height-relative:margin;v-text-anchor:top" o:gfxdata="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" stroked="f">
+                <v:textbox>
+                  <w:txbxContent>
+                    <w:p>
+                      <w:pPr>
+                        <w:jc w:val="center"/>
+                        <w:rPr>
+                          <w:b/>
+                          <w:sz w:val="14"/>
+                        </w:rPr>
+                      </w:pPr>
+                      <w:r>
+                        <w:rPr>
+                          <w:b/>
+                          <w:sz w:val="14"/>
+                        </w:rPr>
+                        <w:t>Top of LED</w:t>
+                      </w:r>
+                    </w:p>
+                  </w:txbxContent>
+                </v:textbox>
+                <w10:wrap type="square"/>
+              </v:shape>
+            </w:pict>
+          </mc:Fallback>
+        </mc:AlternateContent>
+      </w:r>
       <w:r>
         <w:rPr>
           <w:noProof/>
           <w:sz w:val="32"/>
         </w:rPr>
         <w:drawing>
-          <wp:inline distT="0" distB="0" distL="0" distR="0" wp14:anchorId="5E52E155" wp14:editId="2C9B69F9">
-            <wp:extent cx="5943600" cy="2463800"/>
+          <wp:anchor distT="0" distB="0" distL="114300" distR="114300" simplePos="0" relativeHeight="251664384" behindDoc="0" locked="0" layoutInCell="1" allowOverlap="1" wp14:anchorId="4CF6344C" wp14:editId="1C411803">
+            <wp:simplePos x="0" y="0"/>
+            <wp:positionH relativeFrom="margin">
+              <wp:align>right</wp:align>
+            </wp:positionH>
+            <wp:positionV relativeFrom="paragraph">
+              <wp:posOffset>1835023</wp:posOffset>
+            </wp:positionV>
+            <wp:extent cx="271740" cy="490369"/>
+            <wp:effectExtent l="38100" t="19050" r="33655" b="24130"/>
+            <wp:wrapNone/>
+            <wp:docPr id="5" name="Picture 5" descr="C:\Users\Daniel\Dropbox\Camera Uploads\2016-01-20 08.56.02.jpg"/>
+            <wp:cNvGraphicFramePr>
+              <a:graphicFrameLocks xmlns:a="http://schemas.openxmlformats.org/drawingml/2006/main" noChangeAspect="1"/>
+            </wp:cNvGraphicFramePr>
+            <a:graphic xmlns:a="http://schemas.openxmlformats.org/drawingml/2006/main">
+              <a:graphicData uri="http://schemas.openxmlformats.org/drawingml/2006/picture">
+                <pic:pic xmlns:pic="http://schemas.openxmlformats.org/drawingml/2006/picture">
+                  <pic:nvPicPr>
+                    <pic:cNvPr id="0" name="Picture 1" descr="C:\Users\Daniel\Dropbox\Camera Uploads\2016-01-20 08.56.02.jpg"/>
+                    <pic:cNvPicPr>
+                      <a:picLocks noChangeAspect="1" noChangeArrowheads="1"/>
+                    </pic:cNvPicPr>
+                  </pic:nvPicPr>
+                  <pic:blipFill rotWithShape="1">
+                    <a:blip r:embed="rId5" cstate="print">
+                      <a:extLst>
+                        <a:ext uri="{BEBA8EAE-BF5A-486C-A8C5-ECC9F3942E4B}">
+                          <a14:imgProps xmlns:a14="http://schemas.microsoft.com/office/drawing/2010/main">
+                            <a14:imgLayer r:embed="rId6">
+                              <a14:imgEffect>
+                                <a14:sharpenSoften amount="50000"/>
+                              </a14:imgEffect>
+                            </a14:imgLayer>
+                          </a14:imgProps>
+                        </a:ext>
+                        <a:ext uri="{28A0092B-C50C-407E-A947-70E740481C1C}">
+                          <a14:useLocalDpi xmlns:a14="http://schemas.microsoft.com/office/drawing/2010/main" val="0"/>
+                        </a:ext>
+                      </a:extLst>
+                    </a:blip>
+                    <a:srcRect l="28185" t="32616" r="51204" b="41423"/>
+                    <a:stretch/>
+                  </pic:blipFill>
+                  <pic:spPr bwMode="auto">
+                    <a:xfrm rot="21233276">
+                      <a:off x="0" y="0"/>
+                      <a:ext cx="271740" cy="490369"/>
+                    </a:xfrm>
+                    <a:prstGeom prst="rect">
+                      <a:avLst/>
+                    </a:prstGeom>
+                    <a:noFill/>
+                    <a:ln>
+                      <a:noFill/>
+                    </a:ln>
+                    <a:extLst>
+                      <a:ext uri="{53640926-AAD7-44D8-BBD7-CCE9431645EC}">
+                        <a14:shadowObscured xmlns:a14="http://schemas.microsoft.com/office/drawing/2010/main"/>
+                      </a:ext>
+                    </a:extLst>
+                  </pic:spPr>
+                </pic:pic>
+              </a:graphicData>
+            </a:graphic>
+            <wp14:sizeRelH relativeFrom="margin">
+              <wp14:pctWidth>0</wp14:pctWidth>
+            </wp14:sizeRelH>
+            <wp14:sizeRelV relativeFrom="margin">
+              <wp14:pctHeight>0</wp14:pctHeight>
+            </wp14:sizeRelV>
+          </wp:anchor>
+        </w:drawing>
+      </w:r>
+      <w:r>
+        <w:rPr>
+          <w:noProof/>
+          <w:sz w:val="32"/>
+        </w:rPr>
+        <w:drawing>
+          <wp:anchor distT="0" distB="0" distL="114300" distR="114300" simplePos="0" relativeHeight="251662336" behindDoc="0" locked="0" layoutInCell="1" allowOverlap="1" wp14:anchorId="6FEA6C7B" wp14:editId="0F508AD2">
+            <wp:simplePos x="0" y="0"/>
+            <wp:positionH relativeFrom="margin">
+              <wp:align>right</wp:align>
+            </wp:positionH>
+            <wp:positionV relativeFrom="paragraph">
+              <wp:posOffset>1301343</wp:posOffset>
+            </wp:positionV>
+            <wp:extent cx="271740" cy="490369"/>
+            <wp:effectExtent l="38100" t="19050" r="33655" b="24130"/>
+            <wp:wrapNone/>
+            <wp:docPr id="4" name="Picture 4" descr="C:\Users\Daniel\Dropbox\Camera Uploads\2016-01-20 08.56.02.jpg"/>
+            <wp:cNvGraphicFramePr>
+              <a:graphicFrameLocks xmlns:a="http://schemas.openxmlformats.org/drawingml/2006/main" noChangeAspect="1"/>
+            </wp:cNvGraphicFramePr>
+            <a:graphic xmlns:a="http://schemas.openxmlformats.org/drawingml/2006/main">
+              <a:graphicData uri="http://schemas.openxmlformats.org/drawingml/2006/picture">
+                <pic:pic xmlns:pic="http://schemas.openxmlformats.org/drawingml/2006/picture">
+                  <pic:nvPicPr>
+                    <pic:cNvPr id="0" name="Picture 1" descr="C:\Users\Daniel\Dropbox\Camera Uploads\2016-01-20 08.56.02.jpg"/>
+                    <pic:cNvPicPr>
+                      <a:picLocks noChangeAspect="1" noChangeArrowheads="1"/>
+                    </pic:cNvPicPr>
+                  </pic:nvPicPr>
+                  <pic:blipFill rotWithShape="1">
+                    <a:blip r:embed="rId5" cstate="print">
+                      <a:extLst>
+                        <a:ext uri="{BEBA8EAE-BF5A-486C-A8C5-ECC9F3942E4B}">
+                          <a14:imgProps xmlns:a14="http://schemas.microsoft.com/office/drawing/2010/main">
+                            <a14:imgLayer r:embed="rId6">
+                              <a14:imgEffect>
+                                <a14:sharpenSoften amount="50000"/>
+                              </a14:imgEffect>
+                            </a14:imgLayer>
+                          </a14:imgProps>
+                        </a:ext>
+                        <a:ext uri="{28A0092B-C50C-407E-A947-70E740481C1C}">
+                          <a14:useLocalDpi xmlns:a14="http://schemas.microsoft.com/office/drawing/2010/main" val="0"/>
+                        </a:ext>
+                      </a:extLst>
+                    </a:blip>
+                    <a:srcRect l="28185" t="32616" r="51204" b="41423"/>
+                    <a:stretch/>
+                  </pic:blipFill>
+                  <pic:spPr bwMode="auto">
+                    <a:xfrm rot="21233276">
+                      <a:off x="0" y="0"/>
+                      <a:ext cx="271740" cy="490369"/>
+                    </a:xfrm>
+                    <a:prstGeom prst="rect">
+                      <a:avLst/>
+                    </a:prstGeom>
+                    <a:noFill/>
+                    <a:ln>
+                      <a:noFill/>
+                    </a:ln>
+                    <a:extLst>
+                      <a:ext uri="{53640926-AAD7-44D8-BBD7-CCE9431645EC}">
+                        <a14:shadowObscured xmlns:a14="http://schemas.microsoft.com/office/drawing/2010/main"/>
+                      </a:ext>
+                    </a:extLst>
+                  </pic:spPr>
+                </pic:pic>
+              </a:graphicData>
+            </a:graphic>
+            <wp14:sizeRelH relativeFrom="margin">
+              <wp14:pctWidth>0</wp14:pctWidth>
+            </wp14:sizeRelH>
+            <wp14:sizeRelV relativeFrom="margin">
+              <wp14:pctHeight>0</wp14:pctHeight>
+            </wp14:sizeRelV>
+          </wp:anchor>
+        </w:drawing>
+      </w:r>
+      <w:r>
+        <w:rPr>
+          <w:noProof/>
+          <w:sz w:val="32"/>
+        </w:rPr>
+        <w:drawing>
+          <wp:anchor distT="0" distB="0" distL="114300" distR="114300" simplePos="0" relativeHeight="251660288" behindDoc="0" locked="0" layoutInCell="1" allowOverlap="1" wp14:anchorId="1FEA4F91" wp14:editId="7AFB26C5">
+            <wp:simplePos x="0" y="0"/>
+            <wp:positionH relativeFrom="margin">
+              <wp:align>right</wp:align>
+            </wp:positionH>
+            <wp:positionV relativeFrom="paragraph">
+              <wp:posOffset>723139</wp:posOffset>
+            </wp:positionV>
+            <wp:extent cx="271740" cy="490369"/>
+            <wp:effectExtent l="38100" t="19050" r="33655" b="24130"/>
+            <wp:wrapNone/>
+            <wp:docPr id="3" name="Picture 3" descr="C:\Users\Daniel\Dropbox\Camera Uploads\2016-01-20 08.56.02.jpg"/>
+            <wp:cNvGraphicFramePr>
+              <a:graphicFrameLocks xmlns:a="http://schemas.openxmlformats.org/drawingml/2006/main" noChangeAspect="1"/>
+            </wp:cNvGraphicFramePr>
+            <a:graphic xmlns:a="http://schemas.openxmlformats.org/drawingml/2006/main">
+              <a:graphicData uri="http://schemas.openxmlformats.org/drawingml/2006/picture">
+                <pic:pic xmlns:pic="http://schemas.openxmlformats.org/drawingml/2006/picture">
+                  <pic:nvPicPr>
+                    <pic:cNvPr id="0" name="Picture 1" descr="C:\Users\Daniel\Dropbox\Camera Uploads\2016-01-20 08.56.02.jpg"/>
+                    <pic:cNvPicPr>
+                      <a:picLocks noChangeAspect="1" noChangeArrowheads="1"/>
+                    </pic:cNvPicPr>
+                  </pic:nvPicPr>
+                  <pic:blipFill rotWithShape="1">
+                    <a:blip r:embed="rId5" cstate="print">
+                      <a:extLst>
+                        <a:ext uri="{BEBA8EAE-BF5A-486C-A8C5-ECC9F3942E4B}">
+                          <a14:imgProps xmlns:a14="http://schemas.microsoft.com/office/drawing/2010/main">
+                            <a14:imgLayer r:embed="rId6">
+                              <a14:imgEffect>
+                                <a14:sharpenSoften amount="50000"/>
+                              </a14:imgEffect>
+                            </a14:imgLayer>
+                          </a14:imgProps>
+                        </a:ext>
+                        <a:ext uri="{28A0092B-C50C-407E-A947-70E740481C1C}">
+                          <a14:useLocalDpi xmlns:a14="http://schemas.microsoft.com/office/drawing/2010/main" val="0"/>
+                        </a:ext>
+                      </a:extLst>
+                    </a:blip>
+                    <a:srcRect l="28185" t="32616" r="51204" b="41423"/>
+                    <a:stretch/>
+                  </pic:blipFill>
+                  <pic:spPr bwMode="auto">
+                    <a:xfrm rot="21233276">
+                      <a:off x="0" y="0"/>
+                      <a:ext cx="271740" cy="490369"/>
+                    </a:xfrm>
+                    <a:prstGeom prst="rect">
+                      <a:avLst/>
+                    </a:prstGeom>
+                    <a:noFill/>
+                    <a:ln>
+                      <a:noFill/>
+                    </a:ln>
+                    <a:extLst>
+                      <a:ext uri="{53640926-AAD7-44D8-BBD7-CCE9431645EC}">
+                        <a14:shadowObscured xmlns:a14="http://schemas.microsoft.com/office/drawing/2010/main"/>
+                      </a:ext>
+                    </a:extLst>
+                  </pic:spPr>
+                </pic:pic>
+              </a:graphicData>
+            </a:graphic>
+            <wp14:sizeRelH relativeFrom="margin">
+              <wp14:pctWidth>0</wp14:pctWidth>
+            </wp14:sizeRelH>
+            <wp14:sizeRelV relativeFrom="margin">
+              <wp14:pctHeight>0</wp14:pctHeight>
+            </wp14:sizeRelV>
+          </wp:anchor>
+        </w:drawing>
+      </w:r>
+      <w:r>
+        <w:rPr>
+          <w:noProof/>
+          <w:sz w:val="32"/>
+        </w:rPr>
+        <w:drawing>
+          <wp:anchor distT="0" distB="0" distL="114300" distR="114300" simplePos="0" relativeHeight="251659264" behindDoc="0" locked="0" layoutInCell="1" allowOverlap="1" wp14:anchorId="7C0E5808" wp14:editId="4D543586">
+            <wp:simplePos x="0" y="0"/>
+            <wp:positionH relativeFrom="column">
+              <wp:posOffset>-404495</wp:posOffset>
+            </wp:positionH>
+            <wp:positionV relativeFrom="paragraph">
+              <wp:posOffset>120650</wp:posOffset>
+            </wp:positionV>
+            <wp:extent cx="5912485" cy="2463800"/>
             <wp:effectExtent l="0" t="0" r="0" b="0"/>
+            <wp:wrapNone/>
             <wp:docPr id="1" name="Picture 1"/>
             <wp:cNvGraphicFramePr>
               <a:graphicFrameLocks xmlns:a="http://schemas.openxmlformats.org/drawingml/2006/main" noChangeAspect="1"/>
@@ -151,31 +521,41 @@
                     <pic:cNvPr id="1" name="LED_Orientation_U11_U12_U14.png"/>
                     <pic:cNvPicPr/>
                   </pic:nvPicPr>
-                  <pic:blipFill>
-                    <a:blip r:embed="rId5" cstate="print">
+                  <pic:blipFill rotWithShape="1">
+                    <a:blip r:embed="rId7" cstate="print">
                       <a:extLst>
                         <a:ext uri="{28A0092B-C50C-407E-A947-70E740481C1C}">
                           <a14:useLocalDpi xmlns:a14="http://schemas.microsoft.com/office/drawing/2010/main" val="0"/>
                         </a:ext>
                       </a:extLst>
                     </a:blip>
-                    <a:stretch>
-                      <a:fillRect/>
-                    </a:stretch>
+                    <a:srcRect r="515"/>
+                    <a:stretch/>
                   </pic:blipFill>
-                  <pic:spPr>
+                  <pic:spPr bwMode="auto">
                     <a:xfrm>
                       <a:off x="0" y="0"/>
-                      <a:ext cx="5943600" cy="2463800"/>
+                      <a:ext cx="5912485" cy="2463800"/>
                     </a:xfrm>
                     <a:prstGeom prst="rect">
                       <a:avLst/>
                     </a:prstGeom>
+                    <a:ln>
+                      <a:noFill/>
+                    </a:ln>
+                    <a:extLst>
+                      <a:ext uri="{53640926-AAD7-44D8-BBD7-CCE9431645EC}">
+                        <a14:shadowObscured xmlns:a14="http://schemas.microsoft.com/office/drawing/2010/main"/>
+                      </a:ext>
+                    </a:extLst>
                   </pic:spPr>
                 </pic:pic>
               </a:graphicData>
             </a:graphic>
-          </wp:inline>
+            <wp14:sizeRelH relativeFrom="margin">
+              <wp14:pctWidth>0</wp14:pctWidth>
+            </wp14:sizeRelH>
+          </wp:anchor>
         </w:drawing>
       </w:r>
     </w:p>
